--- a/法令ファイル/行政機関の保有する情報の公開に関する法律施行令第十三条第四項の送付に要する費用の納付方法を定める省令/行政機関の保有する情報の公開に関する法律施行令第十三条第四項の送付に要する費用の納付方法を定める省令（平成十八年総務省令第二十七号）.docx
+++ b/法令ファイル/行政機関の保有する情報の公開に関する法律施行令第十三条第四項の送付に要する費用の納付方法を定める省令/行政機関の保有する情報の公開に関する法律施行令第十三条第四項の送付に要する費用の納付方法を定める省令（平成十八年総務省令第二十七号）.docx
@@ -19,35 +19,23 @@
     </w:p>
     <w:p>
       <w:pPr>
-        <w:pStyle w:val="Heading6"/>
+        <w:pStyle w:val="ListBullet"/>
         <w:ind w:left="880"/>
       </w:pPr>
       <w:r>
         <w:t>一</w:t>
-      </w:r>
-    </w:p>
-    <w:p>
-      <w:pPr>
-        <w:ind w:left="880"/>
-      </w:pPr>
-      <w:r>
+        <w:br/>
         <w:t>郵便切手又は総務大臣が定めるこれに類する証票で納付する方法</w:t>
       </w:r>
     </w:p>
     <w:p>
       <w:pPr>
-        <w:pStyle w:val="Heading6"/>
+        <w:pStyle w:val="ListBullet"/>
         <w:ind w:left="880"/>
       </w:pPr>
       <w:r>
         <w:t>二</w:t>
-      </w:r>
-    </w:p>
-    <w:p>
-      <w:pPr>
-        <w:ind w:left="880"/>
-      </w:pPr>
-      <w:r>
+        <w:br/>
         <w:t>情報通信技術を活用した行政の推進等に関する法律（平成十四年法律第百五十一号）第六条第一項の規定により同項に規定する電子情報処理組織を使用する方法により行政機関の保有する情報の公開に関する法律（平成十一年法律第四十二号）第十四条第二項又は第四項の規定による申出をした場合において、当該申出により得られた納付情報により納付する方法</w:t>
       </w:r>
     </w:p>
@@ -79,7 +67,7 @@
         <w:pStyle w:val="Heading1"/>
       </w:pPr>
       <w:r>
-        <w:t>附　則（令和元年一二月一三日総務省令第六四号）</w:t>
+        <w:t>附則（令和元年一二月一三日総務省令第六四号）</w:t>
       </w:r>
     </w:p>
     <w:p>
@@ -107,7 +95,7 @@
     </w:pPr>
     <w:r>
       <w:tab/>
-      <w:t>WeGov v0.1 - FTS141</w:t>
+      <w:t>WeGov v0.2 - FTS141</w:t>
     </w:r>
   </w:p>
 </w:ftr>
